--- a/Saikat Choudhury.docx
+++ b/Saikat Choudhury.docx
@@ -1771,8 +1771,6 @@
           <w:docGrid w:linePitch="360"/>
         </w:sectPr>
       </w:pPr>
-      <w:bookmarkStart w:id="0" w:name="_GoBack"/>
-      <w:bookmarkEnd w:id="0"/>
       <w:r>
         <w:rPr>
           <w:noProof/>
@@ -3067,10 +3065,7 @@
       </w:r>
       <w:proofErr w:type="spellEnd"/>
       <w:r>
-        <w:t xml:space="preserve"> GUI of Python was used to integration, transformation and modelling</w:t>
-      </w:r>
-      <w:r>
-        <w:t xml:space="preserve"> </w:t>
+        <w:t xml:space="preserve"> GUI of Python was used to integration, transformation and modelling </w:t>
       </w:r>
     </w:p>
     <w:p>
@@ -3143,19 +3138,7 @@
         <w:rPr>
           <w:b/>
         </w:rPr>
-        <w:t>Technolog</w:t>
-      </w:r>
-      <w:r>
-        <w:rPr>
-          <w:b/>
-        </w:rPr>
-        <w:t xml:space="preserve">y used: </w:t>
-      </w:r>
-      <w:r>
-        <w:rPr>
-          <w:b/>
-        </w:rPr>
-        <w:t>Python</w:t>
+        <w:t>Technology used: Python</w:t>
       </w:r>
     </w:p>
     <w:p>
@@ -3194,7 +3177,12 @@
         <w:jc w:val="both"/>
       </w:pPr>
       <w:r>
-        <w:t>Words were classified into satisfactory scores for analysis output</w:t>
+        <w:t>Words were</w:t>
+      </w:r>
+      <w:bookmarkStart w:id="0" w:name="_GoBack"/>
+      <w:bookmarkEnd w:id="0"/>
+      <w:r>
+        <w:t xml:space="preserve"> classified into satisfactory scores for analysis output</w:t>
       </w:r>
     </w:p>
     <w:p>
@@ -3399,13 +3387,7 @@
         <w:rPr>
           <w:b/>
         </w:rPr>
-        <w:t>SAS</w:t>
-      </w:r>
-      <w:r>
-        <w:rPr>
-          <w:b/>
-        </w:rPr>
-        <w:t xml:space="preserve"> and </w:t>
+        <w:t xml:space="preserve">SAS and </w:t>
       </w:r>
       <w:proofErr w:type="spellStart"/>
       <w:r>
@@ -3484,7 +3466,25 @@
         <w:rPr>
           <w:b/>
         </w:rPr>
-        <w:t>Advising segment wise promotional strategy for an emerging retail chain company</w:t>
+        <w:t>S</w:t>
+      </w:r>
+      <w:r>
+        <w:rPr>
+          <w:b/>
+        </w:rPr>
+        <w:t xml:space="preserve">egment </w:t>
+      </w:r>
+      <w:r>
+        <w:rPr>
+          <w:b/>
+        </w:rPr>
+        <w:t>customers based on purchasing behavior</w:t>
+      </w:r>
+      <w:r>
+        <w:rPr>
+          <w:b/>
+        </w:rPr>
+        <w:t xml:space="preserve"> for an emerging retail chain company</w:t>
       </w:r>
     </w:p>
     <w:p>
@@ -3520,7 +3520,24 @@
         <w:jc w:val="both"/>
       </w:pPr>
       <w:r>
-        <w:t>Using the basic K-Means Clustering technique, clusters of stores were obtained by considering factors like store size, geographic location and store attributes</w:t>
+        <w:t>Using the basic K-Means Clustering tec</w:t>
+      </w:r>
+      <w:r>
+        <w:t xml:space="preserve">hnique, clusters </w:t>
+      </w:r>
+      <w:proofErr w:type="gramStart"/>
+      <w:r>
+        <w:t>were created</w:t>
+      </w:r>
+      <w:proofErr w:type="gramEnd"/>
+      <w:r>
+        <w:t xml:space="preserve"> for customers </w:t>
+      </w:r>
+      <w:r>
+        <w:t xml:space="preserve">by considering factors like </w:t>
+      </w:r>
+      <w:r>
+        <w:t>store/online visits, purchase value, purchase volume, customer attributes and their response to promotions.</w:t>
       </w:r>
     </w:p>
     <w:p>
@@ -3534,7 +3551,10 @@
         <w:jc w:val="both"/>
       </w:pPr>
       <w:r>
-        <w:t>The analysis enabled the client to launch similar promotional campaign under the same cluster</w:t>
+        <w:t xml:space="preserve">The analysis enabled the client to launch </w:t>
+      </w:r>
+      <w:r>
+        <w:t>promotions to other customers who react the same way to past/existing promotions.</w:t>
       </w:r>
     </w:p>
     <w:sectPr>

--- a/Saikat Choudhury.docx
+++ b/Saikat Choudhury.docx
@@ -3151,19 +3151,8 @@
         <w:ind w:left="1620" w:right="630" w:hanging="450"/>
         <w:jc w:val="both"/>
       </w:pPr>
-      <w:proofErr w:type="spellStart"/>
-      <w:r>
-        <w:t>Deidentified</w:t>
-      </w:r>
-      <w:proofErr w:type="spellEnd"/>
-      <w:r>
-        <w:t xml:space="preserve"> records from the official </w:t>
-      </w:r>
-      <w:r>
-        <w:t xml:space="preserve">twitter page </w:t>
-      </w:r>
-      <w:r>
-        <w:t>of a new launch brand was used for the analysis</w:t>
+      <w:r>
+        <w:t>Physician response to promotions were captured in iPads of sales reps which is used for the analysis</w:t>
       </w:r>
     </w:p>
     <w:p>
@@ -3177,12 +3166,7 @@
         <w:jc w:val="both"/>
       </w:pPr>
       <w:r>
-        <w:t>Words were</w:t>
-      </w:r>
-      <w:bookmarkStart w:id="0" w:name="_GoBack"/>
-      <w:bookmarkEnd w:id="0"/>
-      <w:r>
-        <w:t xml:space="preserve"> classified into satisfactory scores for analysis output</w:t>
+        <w:t>Words were classified into satisfactory scores for analysis output</w:t>
       </w:r>
     </w:p>
     <w:p>
@@ -3209,6 +3193,8 @@
         <w:ind w:left="1620" w:right="630" w:hanging="450"/>
         <w:jc w:val="both"/>
       </w:pPr>
+      <w:bookmarkStart w:id="0" w:name="_GoBack"/>
+      <w:bookmarkEnd w:id="0"/>
       <w:r>
         <w:t>The use of Python enabled establishing an end-to-end tool for the stakeholders to monitor on a regular basis</w:t>
       </w:r>
